--- a/trunk/Requerimientos/Modelo de Casos De Uso/Trazos/004_Generar_Orden_De_Compra.docx
+++ b/trunk/Requerimientos/Modelo de Casos De Uso/Trazos/004_Generar_Orden_De_Compra.docx
@@ -11,11 +11,12 @@
       </w:tblPr>
       <w:tblGrid>
         <w:gridCol w:w="1667"/>
-        <w:gridCol w:w="993"/>
+        <w:gridCol w:w="426"/>
+        <w:gridCol w:w="567"/>
         <w:gridCol w:w="1322"/>
         <w:gridCol w:w="121"/>
-        <w:gridCol w:w="203"/>
-        <w:gridCol w:w="1016"/>
+        <w:gridCol w:w="201"/>
+        <w:gridCol w:w="1018"/>
         <w:gridCol w:w="739"/>
         <w:gridCol w:w="236"/>
         <w:gridCol w:w="1040"/>
@@ -56,7 +57,7 @@
         <w:tc>
           <w:tcPr>
             <w:tcW w:w="3655" w:type="dxa"/>
-            <w:gridSpan w:val="5"/>
+            <w:gridSpan w:val="6"/>
             <w:tcBorders>
               <w:left w:val="nil"/>
               <w:right w:val="nil"/>
@@ -201,7 +202,7 @@
         <w:tc>
           <w:tcPr>
             <w:tcW w:w="5670" w:type="dxa"/>
-            <w:gridSpan w:val="8"/>
+            <w:gridSpan w:val="9"/>
             <w:tcBorders>
               <w:left w:val="nil"/>
             </w:tcBorders>
@@ -209,6 +210,9 @@
           <w:p>
             <w:bookmarkStart w:id="0" w:name="_GoBack"/>
             <w:bookmarkEnd w:id="0"/>
+            <w:r>
+              <w:t>Generar Orden de Compra</w:t>
+            </w:r>
           </w:p>
         </w:tc>
         <w:tc>
@@ -246,7 +250,11 @@
               <w:left w:val="nil"/>
             </w:tcBorders>
           </w:tcPr>
-          <w:p/>
+          <w:p>
+            <w:r>
+              <w:t>001</w:t>
+            </w:r>
+          </w:p>
         </w:tc>
       </w:tr>
       <w:tr>
@@ -277,13 +285,17 @@
         <w:tc>
           <w:tcPr>
             <w:tcW w:w="6946" w:type="dxa"/>
-            <w:gridSpan w:val="10"/>
+            <w:gridSpan w:val="11"/>
             <w:tcBorders>
               <w:left w:val="nil"/>
               <w:bottom w:val="single" w:sz="4" w:space="0" w:color="auto"/>
             </w:tcBorders>
           </w:tcPr>
-          <w:p/>
+          <w:p>
+            <w:r>
+              <w:t>Compras</w:t>
+            </w:r>
+          </w:p>
         </w:tc>
       </w:tr>
       <w:tr>
@@ -314,7 +326,63 @@
         <w:tc>
           <w:tcPr>
             <w:tcW w:w="2315" w:type="dxa"/>
-            <w:gridSpan w:val="2"/>
+            <w:gridSpan w:val="3"/>
+            <w:tcBorders>
+              <w:left w:val="nil"/>
+              <w:right w:val="nil"/>
+            </w:tcBorders>
+          </w:tcPr>
+          <w:p>
+            <w:r>
+              <w:rPr>
+                <w:rFonts w:cstheme="minorHAnsi"/>
+                <w:sz w:val="20"/>
+              </w:rPr>
+              <w:fldChar w:fldCharType="begin">
+                <w:ffData>
+                  <w:name w:val=""/>
+                  <w:enabled/>
+                  <w:calcOnExit w:val="0"/>
+                  <w:checkBox>
+                    <w:sizeAuto/>
+                    <w:default w:val="1"/>
+                  </w:checkBox>
+                </w:ffData>
+              </w:fldChar>
+            </w:r>
+            <w:r>
+              <w:rPr>
+                <w:rFonts w:cstheme="minorHAnsi"/>
+                <w:sz w:val="20"/>
+              </w:rPr>
+              <w:instrText xml:space="preserve"> FORMCHECKBOX </w:instrText>
+            </w:r>
+            <w:r>
+              <w:rPr>
+                <w:rFonts w:cstheme="minorHAnsi"/>
+                <w:sz w:val="20"/>
+              </w:rPr>
+            </w:r>
+            <w:r>
+              <w:rPr>
+                <w:rFonts w:cstheme="minorHAnsi"/>
+                <w:sz w:val="20"/>
+              </w:rPr>
+              <w:fldChar w:fldCharType="end"/>
+            </w:r>
+            <w:r>
+              <w:rPr>
+                <w:rFonts w:cstheme="minorHAnsi"/>
+                <w:sz w:val="20"/>
+              </w:rPr>
+              <w:t>Alta</w:t>
+            </w:r>
+          </w:p>
+        </w:tc>
+        <w:tc>
+          <w:tcPr>
+            <w:tcW w:w="2315" w:type="dxa"/>
+            <w:gridSpan w:val="5"/>
             <w:tcBorders>
               <w:left w:val="nil"/>
               <w:right w:val="nil"/>
@@ -363,17 +431,16 @@
                 <w:rFonts w:cstheme="minorHAnsi"/>
                 <w:sz w:val="20"/>
               </w:rPr>
-              <w:t>Alta</w:t>
-            </w:r>
-          </w:p>
-        </w:tc>
-        <w:tc>
-          <w:tcPr>
-            <w:tcW w:w="2315" w:type="dxa"/>
-            <w:gridSpan w:val="5"/>
+              <w:t>Media</w:t>
+            </w:r>
+          </w:p>
+        </w:tc>
+        <w:tc>
+          <w:tcPr>
+            <w:tcW w:w="2316" w:type="dxa"/>
+            <w:gridSpan w:val="3"/>
             <w:tcBorders>
               <w:left w:val="nil"/>
-              <w:right w:val="nil"/>
             </w:tcBorders>
           </w:tcPr>
           <w:p>
@@ -419,16 +486,43 @@
                 <w:rFonts w:cstheme="minorHAnsi"/>
                 <w:sz w:val="20"/>
               </w:rPr>
-              <w:t>Media</w:t>
-            </w:r>
-          </w:p>
-        </w:tc>
-        <w:tc>
-          <w:tcPr>
-            <w:tcW w:w="2316" w:type="dxa"/>
+              <w:t>Baja</w:t>
+            </w:r>
+          </w:p>
+        </w:tc>
+      </w:tr>
+      <w:tr>
+        <w:tc>
+          <w:tcPr>
+            <w:tcW w:w="1667" w:type="dxa"/>
+            <w:tcBorders>
+              <w:top w:val="single" w:sz="4" w:space="0" w:color="auto"/>
+              <w:left w:val="single" w:sz="4" w:space="0" w:color="auto"/>
+              <w:bottom w:val="single" w:sz="4" w:space="0" w:color="auto"/>
+              <w:right w:val="nil"/>
+            </w:tcBorders>
+          </w:tcPr>
+          <w:p>
+            <w:pPr>
+              <w:rPr>
+                <w:b/>
+              </w:rPr>
+            </w:pPr>
+            <w:r>
+              <w:rPr>
+                <w:b/>
+              </w:rPr>
+              <w:t>Complejidad:</w:t>
+            </w:r>
+          </w:p>
+        </w:tc>
+        <w:tc>
+          <w:tcPr>
+            <w:tcW w:w="2315" w:type="dxa"/>
             <w:gridSpan w:val="3"/>
             <w:tcBorders>
               <w:left w:val="nil"/>
+              <w:right w:val="nil"/>
             </w:tcBorders>
           </w:tcPr>
           <w:p>
@@ -474,43 +568,72 @@
                 <w:rFonts w:cstheme="minorHAnsi"/>
                 <w:sz w:val="20"/>
               </w:rPr>
-              <w:t>Baja</w:t>
-            </w:r>
-          </w:p>
-        </w:tc>
-      </w:tr>
-      <w:tr>
-        <w:tc>
-          <w:tcPr>
-            <w:tcW w:w="1667" w:type="dxa"/>
-            <w:tcBorders>
-              <w:top w:val="single" w:sz="4" w:space="0" w:color="auto"/>
-              <w:left w:val="single" w:sz="4" w:space="0" w:color="auto"/>
-              <w:bottom w:val="single" w:sz="4" w:space="0" w:color="auto"/>
-              <w:right w:val="nil"/>
-            </w:tcBorders>
-          </w:tcPr>
-          <w:p>
-            <w:pPr>
-              <w:rPr>
-                <w:b/>
-              </w:rPr>
-            </w:pPr>
-            <w:r>
-              <w:rPr>
-                <w:b/>
-              </w:rPr>
-              <w:t>Complejidad:</w:t>
+              <w:t>Alta</w:t>
             </w:r>
           </w:p>
         </w:tc>
         <w:tc>
           <w:tcPr>
             <w:tcW w:w="2315" w:type="dxa"/>
-            <w:gridSpan w:val="2"/>
+            <w:gridSpan w:val="5"/>
             <w:tcBorders>
               <w:left w:val="nil"/>
               <w:right w:val="nil"/>
+            </w:tcBorders>
+          </w:tcPr>
+          <w:p>
+            <w:r>
+              <w:rPr>
+                <w:rFonts w:cstheme="minorHAnsi"/>
+                <w:sz w:val="20"/>
+              </w:rPr>
+              <w:fldChar w:fldCharType="begin">
+                <w:ffData>
+                  <w:name w:val=""/>
+                  <w:enabled/>
+                  <w:calcOnExit w:val="0"/>
+                  <w:checkBox>
+                    <w:sizeAuto/>
+                    <w:default w:val="1"/>
+                  </w:checkBox>
+                </w:ffData>
+              </w:fldChar>
+            </w:r>
+            <w:r>
+              <w:rPr>
+                <w:rFonts w:cstheme="minorHAnsi"/>
+                <w:sz w:val="20"/>
+              </w:rPr>
+              <w:instrText xml:space="preserve"> FORMCHECKBOX </w:instrText>
+            </w:r>
+            <w:r>
+              <w:rPr>
+                <w:rFonts w:cstheme="minorHAnsi"/>
+                <w:sz w:val="20"/>
+              </w:rPr>
+            </w:r>
+            <w:r>
+              <w:rPr>
+                <w:rFonts w:cstheme="minorHAnsi"/>
+                <w:sz w:val="20"/>
+              </w:rPr>
+              <w:fldChar w:fldCharType="end"/>
+            </w:r>
+            <w:r>
+              <w:rPr>
+                <w:rFonts w:cstheme="minorHAnsi"/>
+                <w:sz w:val="20"/>
+              </w:rPr>
+              <w:t>Media</w:t>
+            </w:r>
+          </w:p>
+        </w:tc>
+        <w:tc>
+          <w:tcPr>
+            <w:tcW w:w="2316" w:type="dxa"/>
+            <w:gridSpan w:val="3"/>
+            <w:tcBorders>
+              <w:left w:val="nil"/>
             </w:tcBorders>
           </w:tcPr>
           <w:p>
@@ -556,7 +679,89 @@
                 <w:rFonts w:cstheme="minorHAnsi"/>
                 <w:sz w:val="20"/>
               </w:rPr>
-              <w:t>Alta</w:t>
+              <w:t>Baja</w:t>
+            </w:r>
+          </w:p>
+        </w:tc>
+      </w:tr>
+      <w:tr>
+        <w:tc>
+          <w:tcPr>
+            <w:tcW w:w="1667" w:type="dxa"/>
+            <w:tcBorders>
+              <w:top w:val="single" w:sz="4" w:space="0" w:color="auto"/>
+              <w:left w:val="single" w:sz="4" w:space="0" w:color="auto"/>
+              <w:bottom w:val="single" w:sz="4" w:space="0" w:color="auto"/>
+              <w:right w:val="nil"/>
+            </w:tcBorders>
+          </w:tcPr>
+          <w:p>
+            <w:pPr>
+              <w:rPr>
+                <w:b/>
+              </w:rPr>
+            </w:pPr>
+            <w:r>
+              <w:rPr>
+                <w:b/>
+              </w:rPr>
+              <w:t>Categoría:</w:t>
+            </w:r>
+          </w:p>
+        </w:tc>
+        <w:tc>
+          <w:tcPr>
+            <w:tcW w:w="2315" w:type="dxa"/>
+            <w:gridSpan w:val="3"/>
+            <w:tcBorders>
+              <w:left w:val="nil"/>
+              <w:right w:val="nil"/>
+            </w:tcBorders>
+          </w:tcPr>
+          <w:p>
+            <w:r>
+              <w:rPr>
+                <w:rFonts w:cstheme="minorHAnsi"/>
+                <w:sz w:val="20"/>
+              </w:rPr>
+              <w:fldChar w:fldCharType="begin">
+                <w:ffData>
+                  <w:name w:val=""/>
+                  <w:enabled/>
+                  <w:calcOnExit w:val="0"/>
+                  <w:checkBox>
+                    <w:sizeAuto/>
+                    <w:default w:val="1"/>
+                  </w:checkBox>
+                </w:ffData>
+              </w:fldChar>
+            </w:r>
+            <w:r>
+              <w:rPr>
+                <w:rFonts w:cstheme="minorHAnsi"/>
+                <w:sz w:val="20"/>
+              </w:rPr>
+              <w:instrText xml:space="preserve"> FORMCHECKBOX </w:instrText>
+            </w:r>
+            <w:r>
+              <w:rPr>
+                <w:rFonts w:cstheme="minorHAnsi"/>
+                <w:sz w:val="20"/>
+              </w:rPr>
+            </w:r>
+            <w:r>
+              <w:rPr>
+                <w:rFonts w:cstheme="minorHAnsi"/>
+                <w:sz w:val="20"/>
+              </w:rPr>
+              <w:fldChar w:fldCharType="end"/>
+            </w:r>
+            <w:r>
+              <w:rPr>
+                <w:rFonts w:cstheme="minorHAnsi"/>
+                <w:sz w:val="20"/>
+              </w:rPr>
+              <w:t>Esencial</w:t>
             </w:r>
           </w:p>
         </w:tc>
@@ -612,7 +817,7 @@
                 <w:rFonts w:cstheme="minorHAnsi"/>
                 <w:sz w:val="20"/>
               </w:rPr>
-              <w:t>Media</w:t>
+              <w:t>Soporte</w:t>
             </w:r>
           </w:p>
         </w:tc>
@@ -667,7 +872,7 @@
                 <w:rFonts w:cstheme="minorHAnsi"/>
                 <w:sz w:val="20"/>
               </w:rPr>
-              <w:t>Baja</w:t>
+              <w:t>Usuario</w:t>
             </w:r>
           </w:p>
         </w:tc>
@@ -693,14 +898,104 @@
               <w:rPr>
                 <w:b/>
               </w:rPr>
-              <w:t>Categoría:</w:t>
-            </w:r>
-          </w:p>
-        </w:tc>
-        <w:tc>
-          <w:tcPr>
-            <w:tcW w:w="2315" w:type="dxa"/>
-            <w:gridSpan w:val="2"/>
+              <w:t>Actor principal</w:t>
+            </w:r>
+            <w:r>
+              <w:rPr>
+                <w:b/>
+              </w:rPr>
+              <w:t>:</w:t>
+            </w:r>
+          </w:p>
+        </w:tc>
+        <w:tc>
+          <w:tcPr>
+            <w:tcW w:w="2436" w:type="dxa"/>
+            <w:gridSpan w:val="4"/>
+            <w:tcBorders>
+              <w:left w:val="nil"/>
+            </w:tcBorders>
+          </w:tcPr>
+          <w:p>
+            <w:r>
+              <w:t>Encargado  de Compras (EC)</w:t>
+            </w:r>
+          </w:p>
+        </w:tc>
+        <w:tc>
+          <w:tcPr>
+            <w:tcW w:w="1958" w:type="dxa"/>
+            <w:gridSpan w:val="3"/>
+            <w:tcBorders>
+              <w:right w:val="nil"/>
+            </w:tcBorders>
+          </w:tcPr>
+          <w:p>
+            <w:pPr>
+              <w:rPr>
+                <w:b/>
+              </w:rPr>
+            </w:pPr>
+            <w:r>
+              <w:rPr>
+                <w:b/>
+              </w:rPr>
+              <w:t>Actor Secundario:</w:t>
+            </w:r>
+          </w:p>
+        </w:tc>
+        <w:tc>
+          <w:tcPr>
+            <w:tcW w:w="2552" w:type="dxa"/>
+            <w:gridSpan w:val="4"/>
+            <w:tcBorders>
+              <w:left w:val="nil"/>
+            </w:tcBorders>
+          </w:tcPr>
+          <w:p/>
+        </w:tc>
+      </w:tr>
+      <w:tr>
+        <w:tc>
+          <w:tcPr>
+            <w:tcW w:w="1667" w:type="dxa"/>
+            <w:tcBorders>
+              <w:top w:val="single" w:sz="4" w:space="0" w:color="auto"/>
+              <w:left w:val="single" w:sz="4" w:space="0" w:color="auto"/>
+              <w:bottom w:val="single" w:sz="4" w:space="0" w:color="auto"/>
+              <w:right w:val="nil"/>
+            </w:tcBorders>
+          </w:tcPr>
+          <w:p>
+            <w:pPr>
+              <w:rPr>
+                <w:b/>
+              </w:rPr>
+            </w:pPr>
+            <w:r>
+              <w:rPr>
+                <w:b/>
+              </w:rPr>
+              <w:t xml:space="preserve">Tipo de </w:t>
+            </w:r>
+            <w:r>
+              <w:rPr>
+                <w:b/>
+              </w:rPr>
+              <w:t>CU</w:t>
+            </w:r>
+            <w:r>
+              <w:rPr>
+                <w:b/>
+              </w:rPr>
+              <w:t>:</w:t>
+            </w:r>
+          </w:p>
+        </w:tc>
+        <w:tc>
+          <w:tcPr>
+            <w:tcW w:w="3655" w:type="dxa"/>
+            <w:gridSpan w:val="6"/>
             <w:tcBorders>
               <w:left w:val="nil"/>
               <w:right w:val="nil"/>
@@ -719,286 +1014,7 @@
                   <w:calcOnExit w:val="0"/>
                   <w:checkBox>
                     <w:sizeAuto/>
-                    <w:default w:val="0"/>
-                  </w:checkBox>
-                </w:ffData>
-              </w:fldChar>
-            </w:r>
-            <w:r>
-              <w:rPr>
-                <w:rFonts w:cstheme="minorHAnsi"/>
-                <w:sz w:val="20"/>
-              </w:rPr>
-              <w:instrText xml:space="preserve"> FORMCHECKBOX </w:instrText>
-            </w:r>
-            <w:r>
-              <w:rPr>
-                <w:rFonts w:cstheme="minorHAnsi"/>
-                <w:sz w:val="20"/>
-              </w:rPr>
-            </w:r>
-            <w:r>
-              <w:rPr>
-                <w:rFonts w:cstheme="minorHAnsi"/>
-                <w:sz w:val="20"/>
-              </w:rPr>
-              <w:fldChar w:fldCharType="end"/>
-            </w:r>
-            <w:r>
-              <w:rPr>
-                <w:rFonts w:cstheme="minorHAnsi"/>
-                <w:sz w:val="20"/>
-              </w:rPr>
-              <w:t>Esencial</w:t>
-            </w:r>
-          </w:p>
-        </w:tc>
-        <w:tc>
-          <w:tcPr>
-            <w:tcW w:w="2315" w:type="dxa"/>
-            <w:gridSpan w:val="5"/>
-            <w:tcBorders>
-              <w:left w:val="nil"/>
-              <w:right w:val="nil"/>
-            </w:tcBorders>
-          </w:tcPr>
-          <w:p>
-            <w:r>
-              <w:rPr>
-                <w:rFonts w:cstheme="minorHAnsi"/>
-                <w:sz w:val="20"/>
-              </w:rPr>
-              <w:fldChar w:fldCharType="begin">
-                <w:ffData>
-                  <w:name w:val=""/>
-                  <w:enabled/>
-                  <w:calcOnExit w:val="0"/>
-                  <w:checkBox>
-                    <w:sizeAuto/>
-                    <w:default w:val="0"/>
-                  </w:checkBox>
-                </w:ffData>
-              </w:fldChar>
-            </w:r>
-            <w:r>
-              <w:rPr>
-                <w:rFonts w:cstheme="minorHAnsi"/>
-                <w:sz w:val="20"/>
-              </w:rPr>
-              <w:instrText xml:space="preserve"> FORMCHECKBOX </w:instrText>
-            </w:r>
-            <w:r>
-              <w:rPr>
-                <w:rFonts w:cstheme="minorHAnsi"/>
-                <w:sz w:val="20"/>
-              </w:rPr>
-            </w:r>
-            <w:r>
-              <w:rPr>
-                <w:rFonts w:cstheme="minorHAnsi"/>
-                <w:sz w:val="20"/>
-              </w:rPr>
-              <w:fldChar w:fldCharType="end"/>
-            </w:r>
-            <w:r>
-              <w:rPr>
-                <w:rFonts w:cstheme="minorHAnsi"/>
-                <w:sz w:val="20"/>
-              </w:rPr>
-              <w:t>Soporte</w:t>
-            </w:r>
-          </w:p>
-        </w:tc>
-        <w:tc>
-          <w:tcPr>
-            <w:tcW w:w="2316" w:type="dxa"/>
-            <w:gridSpan w:val="3"/>
-            <w:tcBorders>
-              <w:left w:val="nil"/>
-            </w:tcBorders>
-          </w:tcPr>
-          <w:p>
-            <w:r>
-              <w:rPr>
-                <w:rFonts w:cstheme="minorHAnsi"/>
-                <w:sz w:val="20"/>
-              </w:rPr>
-              <w:fldChar w:fldCharType="begin">
-                <w:ffData>
-                  <w:name w:val=""/>
-                  <w:enabled/>
-                  <w:calcOnExit w:val="0"/>
-                  <w:checkBox>
-                    <w:sizeAuto/>
-                    <w:default w:val="0"/>
-                  </w:checkBox>
-                </w:ffData>
-              </w:fldChar>
-            </w:r>
-            <w:r>
-              <w:rPr>
-                <w:rFonts w:cstheme="minorHAnsi"/>
-                <w:sz w:val="20"/>
-              </w:rPr>
-              <w:instrText xml:space="preserve"> FORMCHECKBOX </w:instrText>
-            </w:r>
-            <w:r>
-              <w:rPr>
-                <w:rFonts w:cstheme="minorHAnsi"/>
-                <w:sz w:val="20"/>
-              </w:rPr>
-            </w:r>
-            <w:r>
-              <w:rPr>
-                <w:rFonts w:cstheme="minorHAnsi"/>
-                <w:sz w:val="20"/>
-              </w:rPr>
-              <w:fldChar w:fldCharType="end"/>
-            </w:r>
-            <w:r>
-              <w:rPr>
-                <w:rFonts w:cstheme="minorHAnsi"/>
-                <w:sz w:val="20"/>
-              </w:rPr>
-              <w:t>Usuario</w:t>
-            </w:r>
-          </w:p>
-        </w:tc>
-      </w:tr>
-      <w:tr>
-        <w:tc>
-          <w:tcPr>
-            <w:tcW w:w="1667" w:type="dxa"/>
-            <w:tcBorders>
-              <w:top w:val="single" w:sz="4" w:space="0" w:color="auto"/>
-              <w:left w:val="single" w:sz="4" w:space="0" w:color="auto"/>
-              <w:bottom w:val="single" w:sz="4" w:space="0" w:color="auto"/>
-              <w:right w:val="nil"/>
-            </w:tcBorders>
-          </w:tcPr>
-          <w:p>
-            <w:pPr>
-              <w:rPr>
-                <w:b/>
-              </w:rPr>
-            </w:pPr>
-            <w:r>
-              <w:rPr>
-                <w:b/>
-              </w:rPr>
-              <w:t>Actor principal</w:t>
-            </w:r>
-            <w:r>
-              <w:rPr>
-                <w:b/>
-              </w:rPr>
-              <w:t>:</w:t>
-            </w:r>
-          </w:p>
-        </w:tc>
-        <w:tc>
-          <w:tcPr>
-            <w:tcW w:w="2436" w:type="dxa"/>
-            <w:gridSpan w:val="3"/>
-            <w:tcBorders>
-              <w:left w:val="nil"/>
-            </w:tcBorders>
-          </w:tcPr>
-          <w:p/>
-        </w:tc>
-        <w:tc>
-          <w:tcPr>
-            <w:tcW w:w="1958" w:type="dxa"/>
-            <w:gridSpan w:val="3"/>
-            <w:tcBorders>
-              <w:right w:val="nil"/>
-            </w:tcBorders>
-          </w:tcPr>
-          <w:p>
-            <w:pPr>
-              <w:rPr>
-                <w:b/>
-              </w:rPr>
-            </w:pPr>
-            <w:r>
-              <w:rPr>
-                <w:b/>
-              </w:rPr>
-              <w:t>Actor Secundario:</w:t>
-            </w:r>
-          </w:p>
-        </w:tc>
-        <w:tc>
-          <w:tcPr>
-            <w:tcW w:w="2552" w:type="dxa"/>
-            <w:gridSpan w:val="4"/>
-            <w:tcBorders>
-              <w:left w:val="nil"/>
-            </w:tcBorders>
-          </w:tcPr>
-          <w:p/>
-        </w:tc>
-      </w:tr>
-      <w:tr>
-        <w:tc>
-          <w:tcPr>
-            <w:tcW w:w="1667" w:type="dxa"/>
-            <w:tcBorders>
-              <w:top w:val="single" w:sz="4" w:space="0" w:color="auto"/>
-              <w:left w:val="single" w:sz="4" w:space="0" w:color="auto"/>
-              <w:bottom w:val="single" w:sz="4" w:space="0" w:color="auto"/>
-              <w:right w:val="nil"/>
-            </w:tcBorders>
-          </w:tcPr>
-          <w:p>
-            <w:pPr>
-              <w:rPr>
-                <w:b/>
-              </w:rPr>
-            </w:pPr>
-            <w:r>
-              <w:rPr>
-                <w:b/>
-              </w:rPr>
-              <w:t xml:space="preserve">Tipo de </w:t>
-            </w:r>
-            <w:r>
-              <w:rPr>
-                <w:b/>
-              </w:rPr>
-              <w:t>CU</w:t>
-            </w:r>
-            <w:r>
-              <w:rPr>
-                <w:b/>
-              </w:rPr>
-              <w:t>:</w:t>
-            </w:r>
-          </w:p>
-        </w:tc>
-        <w:tc>
-          <w:tcPr>
-            <w:tcW w:w="3655" w:type="dxa"/>
-            <w:gridSpan w:val="5"/>
-            <w:tcBorders>
-              <w:left w:val="nil"/>
-              <w:right w:val="nil"/>
-            </w:tcBorders>
-          </w:tcPr>
-          <w:p>
-            <w:r>
-              <w:rPr>
-                <w:rFonts w:cstheme="minorHAnsi"/>
-                <w:sz w:val="20"/>
-              </w:rPr>
-              <w:fldChar w:fldCharType="begin">
-                <w:ffData>
-                  <w:name w:val=""/>
-                  <w:enabled/>
-                  <w:calcOnExit w:val="0"/>
-                  <w:checkBox>
-                    <w:sizeAuto/>
-                    <w:default w:val="0"/>
+                    <w:default w:val="1"/>
                   </w:checkBox>
                 </w:ffData>
               </w:fldChar>
@@ -1118,18 +1134,12 @@
         <w:tc>
           <w:tcPr>
             <w:tcW w:w="6946" w:type="dxa"/>
-            <w:gridSpan w:val="10"/>
+            <w:gridSpan w:val="11"/>
             <w:tcBorders>
               <w:left w:val="nil"/>
             </w:tcBorders>
           </w:tcPr>
-          <w:p>
-            <w:pPr>
-              <w:rPr>
-                <w:u w:val="single"/>
-              </w:rPr>
-            </w:pPr>
-          </w:p>
+          <w:p/>
         </w:tc>
       </w:tr>
       <w:tr>
@@ -1160,7 +1170,7 @@
         <w:tc>
           <w:tcPr>
             <w:tcW w:w="6946" w:type="dxa"/>
-            <w:gridSpan w:val="10"/>
+            <w:gridSpan w:val="11"/>
             <w:tcBorders>
               <w:left w:val="nil"/>
             </w:tcBorders>
@@ -1209,6 +1219,7 @@
         <w:tc>
           <w:tcPr>
             <w:tcW w:w="993" w:type="dxa"/>
+            <w:gridSpan w:val="2"/>
             <w:tcBorders>
               <w:left w:val="single" w:sz="4" w:space="0" w:color="auto"/>
               <w:right w:val="nil"/>
@@ -1250,6 +1261,9 @@
                 <w:numId w:val="1"/>
               </w:numPr>
             </w:pPr>
+            <w:r>
+              <w:t>Se genera una nueva orden de compra.</w:t>
+            </w:r>
           </w:p>
         </w:tc>
       </w:tr>
@@ -1275,6 +1289,7 @@
         <w:tc>
           <w:tcPr>
             <w:tcW w:w="993" w:type="dxa"/>
+            <w:gridSpan w:val="2"/>
             <w:tcBorders>
               <w:left w:val="single" w:sz="4" w:space="0" w:color="auto"/>
               <w:bottom w:val="single" w:sz="4" w:space="0" w:color="auto"/>
@@ -1318,8 +1333,8 @@
       <w:tr>
         <w:tc>
           <w:tcPr>
-            <w:tcW w:w="4306" w:type="dxa"/>
-            <w:gridSpan w:val="5"/>
+            <w:tcW w:w="4304" w:type="dxa"/>
+            <w:gridSpan w:val="6"/>
             <w:tcBorders>
               <w:top w:val="single" w:sz="4" w:space="0" w:color="auto"/>
               <w:left w:val="single" w:sz="4" w:space="0" w:color="auto"/>
@@ -1338,7 +1353,7 @@
         </w:tc>
         <w:tc>
           <w:tcPr>
-            <w:tcW w:w="4307" w:type="dxa"/>
+            <w:tcW w:w="4309" w:type="dxa"/>
             <w:gridSpan w:val="6"/>
             <w:tcBorders>
               <w:top w:val="single" w:sz="4" w:space="0" w:color="auto"/>
@@ -1365,8 +1380,8 @@
       <w:tr>
         <w:tc>
           <w:tcPr>
-            <w:tcW w:w="4306" w:type="dxa"/>
-            <w:gridSpan w:val="5"/>
+            <w:tcW w:w="4304" w:type="dxa"/>
+            <w:gridSpan w:val="6"/>
             <w:tcBorders>
               <w:top w:val="single" w:sz="4" w:space="0" w:color="auto"/>
               <w:left w:val="single" w:sz="4" w:space="0" w:color="auto"/>
@@ -1383,11 +1398,20 @@
               </w:numPr>
               <w:ind w:hanging="198"/>
             </w:pPr>
-          </w:p>
-        </w:tc>
-        <w:tc>
-          <w:tcPr>
-            <w:tcW w:w="4307" w:type="dxa"/>
+            <w:r>
+              <w:t xml:space="preserve">El CU comienza cuando el EC selecciona la opción </w:t>
+            </w:r>
+            <w:r>
+              <w:rPr>
+                <w:i/>
+              </w:rPr>
+              <w:t>Generar Orden de Comprar</w:t>
+            </w:r>
+          </w:p>
+        </w:tc>
+        <w:tc>
+          <w:tcPr>
+            <w:tcW w:w="4309" w:type="dxa"/>
             <w:gridSpan w:val="6"/>
             <w:tcBorders>
               <w:top w:val="single" w:sz="4" w:space="0" w:color="auto"/>
@@ -1409,6 +1433,970 @@
               </w:tabs>
               <w:ind w:left="230" w:hanging="230"/>
             </w:pPr>
+          </w:p>
+        </w:tc>
+      </w:tr>
+      <w:tr>
+        <w:tc>
+          <w:tcPr>
+            <w:tcW w:w="4304" w:type="dxa"/>
+            <w:gridSpan w:val="6"/>
+            <w:tcBorders>
+              <w:top w:val="single" w:sz="4" w:space="0" w:color="auto"/>
+              <w:left w:val="single" w:sz="4" w:space="0" w:color="auto"/>
+              <w:bottom w:val="single" w:sz="4" w:space="0" w:color="auto"/>
+              <w:right w:val="single" w:sz="4" w:space="0" w:color="auto"/>
+            </w:tcBorders>
+          </w:tcPr>
+          <w:p>
+            <w:pPr>
+              <w:pStyle w:val="Prrafodelista"/>
+              <w:numPr>
+                <w:ilvl w:val="0"/>
+                <w:numId w:val="3"/>
+              </w:numPr>
+              <w:ind w:hanging="198"/>
+            </w:pPr>
+            <w:r>
+              <w:t xml:space="preserve">El sistema solicita determine </w:t>
+            </w:r>
+          </w:p>
+        </w:tc>
+        <w:tc>
+          <w:tcPr>
+            <w:tcW w:w="4309" w:type="dxa"/>
+            <w:gridSpan w:val="6"/>
+            <w:tcBorders>
+              <w:top w:val="single" w:sz="4" w:space="0" w:color="auto"/>
+              <w:left w:val="single" w:sz="4" w:space="0" w:color="auto"/>
+              <w:bottom w:val="single" w:sz="4" w:space="0" w:color="auto"/>
+              <w:right w:val="single" w:sz="4" w:space="0" w:color="auto"/>
+            </w:tcBorders>
+          </w:tcPr>
+          <w:p>
+            <w:pPr>
+              <w:pStyle w:val="Prrafodelista"/>
+              <w:numPr>
+                <w:ilvl w:val="1"/>
+                <w:numId w:val="3"/>
+              </w:numPr>
+              <w:tabs>
+                <w:tab w:val="clear" w:pos="690"/>
+                <w:tab w:val="num" w:pos="372"/>
+              </w:tabs>
+              <w:ind w:left="230" w:hanging="230"/>
+            </w:pPr>
+          </w:p>
+        </w:tc>
+      </w:tr>
+      <w:tr>
+        <w:tc>
+          <w:tcPr>
+            <w:tcW w:w="4304" w:type="dxa"/>
+            <w:gridSpan w:val="6"/>
+            <w:tcBorders>
+              <w:top w:val="single" w:sz="4" w:space="0" w:color="auto"/>
+              <w:left w:val="single" w:sz="4" w:space="0" w:color="auto"/>
+              <w:bottom w:val="single" w:sz="4" w:space="0" w:color="auto"/>
+              <w:right w:val="single" w:sz="4" w:space="0" w:color="auto"/>
+            </w:tcBorders>
+          </w:tcPr>
+          <w:p>
+            <w:pPr>
+              <w:pStyle w:val="Prrafodelista"/>
+              <w:numPr>
+                <w:ilvl w:val="0"/>
+                <w:numId w:val="3"/>
+              </w:numPr>
+              <w:ind w:hanging="198"/>
+            </w:pPr>
+            <w:r>
+              <w:t>El sistema solicita ingrese la razón social del proveedor</w:t>
+            </w:r>
+          </w:p>
+        </w:tc>
+        <w:tc>
+          <w:tcPr>
+            <w:tcW w:w="4309" w:type="dxa"/>
+            <w:gridSpan w:val="6"/>
+            <w:tcBorders>
+              <w:top w:val="single" w:sz="4" w:space="0" w:color="auto"/>
+              <w:left w:val="single" w:sz="4" w:space="0" w:color="auto"/>
+              <w:bottom w:val="single" w:sz="4" w:space="0" w:color="auto"/>
+              <w:right w:val="single" w:sz="4" w:space="0" w:color="auto"/>
+            </w:tcBorders>
+          </w:tcPr>
+          <w:p>
+            <w:pPr>
+              <w:pStyle w:val="Prrafodelista"/>
+              <w:numPr>
+                <w:ilvl w:val="1"/>
+                <w:numId w:val="3"/>
+              </w:numPr>
+              <w:tabs>
+                <w:tab w:val="clear" w:pos="690"/>
+                <w:tab w:val="num" w:pos="372"/>
+              </w:tabs>
+              <w:ind w:left="230" w:hanging="230"/>
+            </w:pPr>
+          </w:p>
+        </w:tc>
+      </w:tr>
+      <w:tr>
+        <w:tc>
+          <w:tcPr>
+            <w:tcW w:w="4304" w:type="dxa"/>
+            <w:gridSpan w:val="6"/>
+            <w:tcBorders>
+              <w:top w:val="single" w:sz="4" w:space="0" w:color="auto"/>
+              <w:left w:val="single" w:sz="4" w:space="0" w:color="auto"/>
+              <w:bottom w:val="single" w:sz="4" w:space="0" w:color="auto"/>
+              <w:right w:val="single" w:sz="4" w:space="0" w:color="auto"/>
+            </w:tcBorders>
+          </w:tcPr>
+          <w:p>
+            <w:pPr>
+              <w:pStyle w:val="Prrafodelista"/>
+              <w:numPr>
+                <w:ilvl w:val="0"/>
+                <w:numId w:val="3"/>
+              </w:numPr>
+              <w:ind w:hanging="198"/>
+            </w:pPr>
+            <w:r>
+              <w:t>El EC ingresa la razón social del proveedor</w:t>
+            </w:r>
+          </w:p>
+        </w:tc>
+        <w:tc>
+          <w:tcPr>
+            <w:tcW w:w="4309" w:type="dxa"/>
+            <w:gridSpan w:val="6"/>
+            <w:tcBorders>
+              <w:top w:val="single" w:sz="4" w:space="0" w:color="auto"/>
+              <w:left w:val="single" w:sz="4" w:space="0" w:color="auto"/>
+              <w:bottom w:val="single" w:sz="4" w:space="0" w:color="auto"/>
+              <w:right w:val="single" w:sz="4" w:space="0" w:color="auto"/>
+            </w:tcBorders>
+          </w:tcPr>
+          <w:p>
+            <w:pPr>
+              <w:pStyle w:val="Prrafodelista"/>
+              <w:numPr>
+                <w:ilvl w:val="1"/>
+                <w:numId w:val="3"/>
+              </w:numPr>
+              <w:tabs>
+                <w:tab w:val="clear" w:pos="690"/>
+                <w:tab w:val="num" w:pos="372"/>
+              </w:tabs>
+              <w:ind w:left="230" w:hanging="230"/>
+            </w:pPr>
+            <w:r>
+              <w:t>El EC no ingresa la razón social</w:t>
+            </w:r>
+          </w:p>
+        </w:tc>
+      </w:tr>
+      <w:tr>
+        <w:tc>
+          <w:tcPr>
+            <w:tcW w:w="4304" w:type="dxa"/>
+            <w:gridSpan w:val="6"/>
+            <w:tcBorders>
+              <w:top w:val="single" w:sz="4" w:space="0" w:color="auto"/>
+              <w:left w:val="single" w:sz="4" w:space="0" w:color="auto"/>
+              <w:bottom w:val="single" w:sz="4" w:space="0" w:color="auto"/>
+              <w:right w:val="single" w:sz="4" w:space="0" w:color="auto"/>
+            </w:tcBorders>
+          </w:tcPr>
+          <w:p>
+            <w:pPr>
+              <w:pStyle w:val="Prrafodelista"/>
+              <w:numPr>
+                <w:ilvl w:val="0"/>
+                <w:numId w:val="3"/>
+              </w:numPr>
+              <w:ind w:hanging="198"/>
+            </w:pPr>
+            <w:r>
+              <w:t xml:space="preserve">El sistema </w:t>
+            </w:r>
+            <w:r>
+              <w:t>verifica la existencia de un proveedor con esa razón social y encuentra.</w:t>
+            </w:r>
+          </w:p>
+        </w:tc>
+        <w:tc>
+          <w:tcPr>
+            <w:tcW w:w="4309" w:type="dxa"/>
+            <w:gridSpan w:val="6"/>
+            <w:tcBorders>
+              <w:top w:val="single" w:sz="4" w:space="0" w:color="auto"/>
+              <w:left w:val="single" w:sz="4" w:space="0" w:color="auto"/>
+              <w:bottom w:val="single" w:sz="4" w:space="0" w:color="auto"/>
+              <w:right w:val="single" w:sz="4" w:space="0" w:color="auto"/>
+            </w:tcBorders>
+          </w:tcPr>
+          <w:p>
+            <w:pPr>
+              <w:pStyle w:val="Prrafodelista"/>
+              <w:numPr>
+                <w:ilvl w:val="1"/>
+                <w:numId w:val="3"/>
+              </w:numPr>
+              <w:tabs>
+                <w:tab w:val="clear" w:pos="690"/>
+                <w:tab w:val="num" w:pos="372"/>
+              </w:tabs>
+              <w:ind w:left="230" w:hanging="230"/>
+            </w:pPr>
+            <w:r>
+              <w:t>El sistema no encuentra un proveedor con esa razón social.</w:t>
+            </w:r>
+          </w:p>
+          <w:p>
+            <w:pPr>
+              <w:pStyle w:val="Prrafodelista"/>
+              <w:numPr>
+                <w:ilvl w:val="2"/>
+                <w:numId w:val="3"/>
+              </w:numPr>
+            </w:pPr>
+            <w:r>
+              <w:t>El sistema informa situación.</w:t>
+            </w:r>
+          </w:p>
+          <w:p>
+            <w:pPr>
+              <w:pStyle w:val="Prrafodelista"/>
+              <w:numPr>
+                <w:ilvl w:val="2"/>
+                <w:numId w:val="3"/>
+              </w:numPr>
+            </w:pPr>
+            <w:r>
+              <w:t>El sistema le pregunta al EC si desea registrar un nuevo proveedor.</w:t>
+            </w:r>
+          </w:p>
+          <w:p>
+            <w:pPr>
+              <w:pStyle w:val="Prrafodelista"/>
+              <w:numPr>
+                <w:ilvl w:val="3"/>
+                <w:numId w:val="3"/>
+              </w:numPr>
+            </w:pPr>
+            <w:r>
+              <w:t>El EC desea registrar un nuevo proveedor.</w:t>
+            </w:r>
+          </w:p>
+          <w:p>
+            <w:pPr>
+              <w:pStyle w:val="Prrafodelista"/>
+              <w:numPr>
+                <w:ilvl w:val="4"/>
+                <w:numId w:val="3"/>
+              </w:numPr>
+            </w:pPr>
+            <w:r>
+              <w:t>Se llama al CU Registrar Proveedor.</w:t>
+            </w:r>
+          </w:p>
+          <w:p>
+            <w:pPr>
+              <w:pStyle w:val="Prrafodelista"/>
+              <w:numPr>
+                <w:ilvl w:val="5"/>
+                <w:numId w:val="3"/>
+              </w:numPr>
+            </w:pPr>
+            <w:r>
+              <w:t>El Proveedor se registró con éxito.</w:t>
+            </w:r>
+          </w:p>
+          <w:p>
+            <w:pPr>
+              <w:pStyle w:val="Prrafodelista"/>
+              <w:numPr>
+                <w:ilvl w:val="5"/>
+                <w:numId w:val="3"/>
+              </w:numPr>
+            </w:pPr>
+            <w:r>
+              <w:t>El Proveedor no se registró.</w:t>
+            </w:r>
+          </w:p>
+          <w:p>
+            <w:pPr>
+              <w:pStyle w:val="Prrafodelista"/>
+              <w:numPr>
+                <w:ilvl w:val="3"/>
+                <w:numId w:val="3"/>
+              </w:numPr>
+            </w:pPr>
+            <w:r>
+              <w:t>El EC no desea registrar un nuevo proveedor.</w:t>
+            </w:r>
+          </w:p>
+          <w:p>
+            <w:pPr>
+              <w:pStyle w:val="Prrafodelista"/>
+              <w:numPr>
+                <w:ilvl w:val="4"/>
+                <w:numId w:val="3"/>
+              </w:numPr>
+            </w:pPr>
+            <w:r>
+              <w:t>Se cancela el CU.</w:t>
+            </w:r>
+          </w:p>
+        </w:tc>
+      </w:tr>
+      <w:tr>
+        <w:tc>
+          <w:tcPr>
+            <w:tcW w:w="4304" w:type="dxa"/>
+            <w:gridSpan w:val="6"/>
+            <w:tcBorders>
+              <w:top w:val="single" w:sz="4" w:space="0" w:color="auto"/>
+              <w:left w:val="single" w:sz="4" w:space="0" w:color="auto"/>
+              <w:bottom w:val="single" w:sz="4" w:space="0" w:color="auto"/>
+              <w:right w:val="single" w:sz="4" w:space="0" w:color="auto"/>
+            </w:tcBorders>
+          </w:tcPr>
+          <w:p>
+            <w:pPr>
+              <w:pStyle w:val="Prrafodelista"/>
+              <w:numPr>
+                <w:ilvl w:val="0"/>
+                <w:numId w:val="3"/>
+              </w:numPr>
+              <w:ind w:hanging="198"/>
+            </w:pPr>
+            <w:r>
+              <w:t>El sistema busca y muestra los datos del proveedor elegido.</w:t>
+            </w:r>
+          </w:p>
+        </w:tc>
+        <w:tc>
+          <w:tcPr>
+            <w:tcW w:w="4309" w:type="dxa"/>
+            <w:gridSpan w:val="6"/>
+            <w:tcBorders>
+              <w:top w:val="single" w:sz="4" w:space="0" w:color="auto"/>
+              <w:left w:val="single" w:sz="4" w:space="0" w:color="auto"/>
+              <w:bottom w:val="single" w:sz="4" w:space="0" w:color="auto"/>
+              <w:right w:val="single" w:sz="4" w:space="0" w:color="auto"/>
+            </w:tcBorders>
+          </w:tcPr>
+          <w:p>
+            <w:pPr>
+              <w:pStyle w:val="Prrafodelista"/>
+              <w:numPr>
+                <w:ilvl w:val="1"/>
+                <w:numId w:val="3"/>
+              </w:numPr>
+              <w:tabs>
+                <w:tab w:val="clear" w:pos="690"/>
+                <w:tab w:val="num" w:pos="372"/>
+              </w:tabs>
+              <w:ind w:left="230" w:hanging="230"/>
+            </w:pPr>
+          </w:p>
+        </w:tc>
+      </w:tr>
+      <w:tr>
+        <w:tc>
+          <w:tcPr>
+            <w:tcW w:w="4304" w:type="dxa"/>
+            <w:gridSpan w:val="6"/>
+            <w:tcBorders>
+              <w:top w:val="single" w:sz="4" w:space="0" w:color="auto"/>
+              <w:left w:val="single" w:sz="4" w:space="0" w:color="auto"/>
+              <w:bottom w:val="single" w:sz="4" w:space="0" w:color="auto"/>
+              <w:right w:val="single" w:sz="4" w:space="0" w:color="auto"/>
+            </w:tcBorders>
+          </w:tcPr>
+          <w:p>
+            <w:pPr>
+              <w:pStyle w:val="Prrafodelista"/>
+              <w:numPr>
+                <w:ilvl w:val="0"/>
+                <w:numId w:val="3"/>
+              </w:numPr>
+              <w:ind w:hanging="198"/>
+            </w:pPr>
+          </w:p>
+        </w:tc>
+        <w:tc>
+          <w:tcPr>
+            <w:tcW w:w="4309" w:type="dxa"/>
+            <w:gridSpan w:val="6"/>
+            <w:tcBorders>
+              <w:top w:val="single" w:sz="4" w:space="0" w:color="auto"/>
+              <w:left w:val="single" w:sz="4" w:space="0" w:color="auto"/>
+              <w:bottom w:val="single" w:sz="4" w:space="0" w:color="auto"/>
+              <w:right w:val="single" w:sz="4" w:space="0" w:color="auto"/>
+            </w:tcBorders>
+          </w:tcPr>
+          <w:p>
+            <w:pPr>
+              <w:pStyle w:val="Prrafodelista"/>
+              <w:numPr>
+                <w:ilvl w:val="1"/>
+                <w:numId w:val="3"/>
+              </w:numPr>
+              <w:tabs>
+                <w:tab w:val="clear" w:pos="690"/>
+                <w:tab w:val="num" w:pos="372"/>
+              </w:tabs>
+              <w:ind w:left="230" w:hanging="230"/>
+            </w:pPr>
+          </w:p>
+        </w:tc>
+      </w:tr>
+      <w:tr>
+        <w:tc>
+          <w:tcPr>
+            <w:tcW w:w="4304" w:type="dxa"/>
+            <w:gridSpan w:val="6"/>
+            <w:tcBorders>
+              <w:top w:val="single" w:sz="4" w:space="0" w:color="auto"/>
+              <w:left w:val="single" w:sz="4" w:space="0" w:color="auto"/>
+              <w:bottom w:val="single" w:sz="4" w:space="0" w:color="auto"/>
+              <w:right w:val="single" w:sz="4" w:space="0" w:color="auto"/>
+            </w:tcBorders>
+          </w:tcPr>
+          <w:p>
+            <w:pPr>
+              <w:pStyle w:val="Prrafodelista"/>
+              <w:numPr>
+                <w:ilvl w:val="0"/>
+                <w:numId w:val="3"/>
+              </w:numPr>
+              <w:ind w:hanging="198"/>
+            </w:pPr>
+          </w:p>
+        </w:tc>
+        <w:tc>
+          <w:tcPr>
+            <w:tcW w:w="4309" w:type="dxa"/>
+            <w:gridSpan w:val="6"/>
+            <w:tcBorders>
+              <w:top w:val="single" w:sz="4" w:space="0" w:color="auto"/>
+              <w:left w:val="single" w:sz="4" w:space="0" w:color="auto"/>
+              <w:bottom w:val="single" w:sz="4" w:space="0" w:color="auto"/>
+              <w:right w:val="single" w:sz="4" w:space="0" w:color="auto"/>
+            </w:tcBorders>
+          </w:tcPr>
+          <w:p>
+            <w:pPr>
+              <w:pStyle w:val="Prrafodelista"/>
+              <w:numPr>
+                <w:ilvl w:val="1"/>
+                <w:numId w:val="3"/>
+              </w:numPr>
+              <w:tabs>
+                <w:tab w:val="clear" w:pos="690"/>
+                <w:tab w:val="num" w:pos="372"/>
+              </w:tabs>
+              <w:ind w:left="230" w:hanging="230"/>
+            </w:pPr>
+          </w:p>
+        </w:tc>
+      </w:tr>
+      <w:tr>
+        <w:tc>
+          <w:tcPr>
+            <w:tcW w:w="4304" w:type="dxa"/>
+            <w:gridSpan w:val="6"/>
+            <w:tcBorders>
+              <w:top w:val="single" w:sz="4" w:space="0" w:color="auto"/>
+              <w:left w:val="single" w:sz="4" w:space="0" w:color="auto"/>
+              <w:bottom w:val="single" w:sz="4" w:space="0" w:color="auto"/>
+              <w:right w:val="single" w:sz="4" w:space="0" w:color="auto"/>
+            </w:tcBorders>
+          </w:tcPr>
+          <w:p>
+            <w:pPr>
+              <w:pStyle w:val="Prrafodelista"/>
+              <w:numPr>
+                <w:ilvl w:val="0"/>
+                <w:numId w:val="3"/>
+              </w:numPr>
+              <w:ind w:hanging="198"/>
+            </w:pPr>
+          </w:p>
+        </w:tc>
+        <w:tc>
+          <w:tcPr>
+            <w:tcW w:w="4309" w:type="dxa"/>
+            <w:gridSpan w:val="6"/>
+            <w:tcBorders>
+              <w:top w:val="single" w:sz="4" w:space="0" w:color="auto"/>
+              <w:left w:val="single" w:sz="4" w:space="0" w:color="auto"/>
+              <w:bottom w:val="single" w:sz="4" w:space="0" w:color="auto"/>
+              <w:right w:val="single" w:sz="4" w:space="0" w:color="auto"/>
+            </w:tcBorders>
+          </w:tcPr>
+          <w:p>
+            <w:pPr>
+              <w:pStyle w:val="Prrafodelista"/>
+              <w:numPr>
+                <w:ilvl w:val="1"/>
+                <w:numId w:val="3"/>
+              </w:numPr>
+              <w:tabs>
+                <w:tab w:val="clear" w:pos="690"/>
+                <w:tab w:val="num" w:pos="372"/>
+              </w:tabs>
+              <w:ind w:left="230" w:hanging="230"/>
+            </w:pPr>
+          </w:p>
+        </w:tc>
+      </w:tr>
+      <w:tr>
+        <w:tc>
+          <w:tcPr>
+            <w:tcW w:w="4304" w:type="dxa"/>
+            <w:gridSpan w:val="6"/>
+            <w:tcBorders>
+              <w:top w:val="single" w:sz="4" w:space="0" w:color="auto"/>
+              <w:left w:val="single" w:sz="4" w:space="0" w:color="auto"/>
+              <w:bottom w:val="single" w:sz="4" w:space="0" w:color="auto"/>
+              <w:right w:val="single" w:sz="4" w:space="0" w:color="auto"/>
+            </w:tcBorders>
+          </w:tcPr>
+          <w:p>
+            <w:pPr>
+              <w:pStyle w:val="Prrafodelista"/>
+              <w:numPr>
+                <w:ilvl w:val="0"/>
+                <w:numId w:val="3"/>
+              </w:numPr>
+              <w:ind w:hanging="198"/>
+            </w:pPr>
+          </w:p>
+        </w:tc>
+        <w:tc>
+          <w:tcPr>
+            <w:tcW w:w="4309" w:type="dxa"/>
+            <w:gridSpan w:val="6"/>
+            <w:tcBorders>
+              <w:top w:val="single" w:sz="4" w:space="0" w:color="auto"/>
+              <w:left w:val="single" w:sz="4" w:space="0" w:color="auto"/>
+              <w:bottom w:val="single" w:sz="4" w:space="0" w:color="auto"/>
+              <w:right w:val="single" w:sz="4" w:space="0" w:color="auto"/>
+            </w:tcBorders>
+          </w:tcPr>
+          <w:p>
+            <w:pPr>
+              <w:pStyle w:val="Prrafodelista"/>
+              <w:numPr>
+                <w:ilvl w:val="1"/>
+                <w:numId w:val="3"/>
+              </w:numPr>
+              <w:tabs>
+                <w:tab w:val="clear" w:pos="690"/>
+                <w:tab w:val="num" w:pos="372"/>
+              </w:tabs>
+              <w:ind w:left="230" w:hanging="230"/>
+            </w:pPr>
+          </w:p>
+        </w:tc>
+      </w:tr>
+      <w:tr>
+        <w:tc>
+          <w:tcPr>
+            <w:tcW w:w="4304" w:type="dxa"/>
+            <w:gridSpan w:val="6"/>
+            <w:tcBorders>
+              <w:top w:val="single" w:sz="4" w:space="0" w:color="auto"/>
+              <w:left w:val="single" w:sz="4" w:space="0" w:color="auto"/>
+              <w:bottom w:val="single" w:sz="4" w:space="0" w:color="auto"/>
+              <w:right w:val="single" w:sz="4" w:space="0" w:color="auto"/>
+            </w:tcBorders>
+          </w:tcPr>
+          <w:p>
+            <w:pPr>
+              <w:pStyle w:val="Prrafodelista"/>
+              <w:numPr>
+                <w:ilvl w:val="0"/>
+                <w:numId w:val="3"/>
+              </w:numPr>
+              <w:ind w:hanging="198"/>
+            </w:pPr>
+          </w:p>
+        </w:tc>
+        <w:tc>
+          <w:tcPr>
+            <w:tcW w:w="4309" w:type="dxa"/>
+            <w:gridSpan w:val="6"/>
+            <w:tcBorders>
+              <w:top w:val="single" w:sz="4" w:space="0" w:color="auto"/>
+              <w:left w:val="single" w:sz="4" w:space="0" w:color="auto"/>
+              <w:bottom w:val="single" w:sz="4" w:space="0" w:color="auto"/>
+              <w:right w:val="single" w:sz="4" w:space="0" w:color="auto"/>
+            </w:tcBorders>
+          </w:tcPr>
+          <w:p>
+            <w:pPr>
+              <w:pStyle w:val="Prrafodelista"/>
+              <w:numPr>
+                <w:ilvl w:val="1"/>
+                <w:numId w:val="3"/>
+              </w:numPr>
+              <w:tabs>
+                <w:tab w:val="clear" w:pos="690"/>
+                <w:tab w:val="num" w:pos="372"/>
+              </w:tabs>
+              <w:ind w:left="230" w:hanging="230"/>
+            </w:pPr>
+          </w:p>
+        </w:tc>
+      </w:tr>
+      <w:tr>
+        <w:tc>
+          <w:tcPr>
+            <w:tcW w:w="1667" w:type="dxa"/>
+            <w:tcBorders>
+              <w:top w:val="single" w:sz="4" w:space="0" w:color="auto"/>
+              <w:left w:val="single" w:sz="4" w:space="0" w:color="auto"/>
+              <w:bottom w:val="single" w:sz="4" w:space="0" w:color="auto"/>
+              <w:right w:val="single" w:sz="4" w:space="0" w:color="auto"/>
+            </w:tcBorders>
+          </w:tcPr>
+          <w:p>
+            <w:pPr>
+              <w:rPr>
+                <w:b/>
+              </w:rPr>
+            </w:pPr>
+            <w:r>
+              <w:rPr>
+                <w:b/>
+              </w:rPr>
+              <w:t>Observaciones:</w:t>
+            </w:r>
+          </w:p>
+        </w:tc>
+        <w:tc>
+          <w:tcPr>
+            <w:tcW w:w="6946" w:type="dxa"/>
+            <w:gridSpan w:val="11"/>
+            <w:tcBorders>
+              <w:top w:val="single" w:sz="4" w:space="0" w:color="auto"/>
+              <w:left w:val="single" w:sz="4" w:space="0" w:color="auto"/>
+              <w:bottom w:val="single" w:sz="4" w:space="0" w:color="auto"/>
+              <w:right w:val="single" w:sz="4" w:space="0" w:color="auto"/>
+            </w:tcBorders>
+          </w:tcPr>
+          <w:p>
+            <w:r>
+              <w:t>El CU se puede cancelar en cualquier momento.</w:t>
+            </w:r>
+          </w:p>
+        </w:tc>
+      </w:tr>
+      <w:tr>
+        <w:tc>
+          <w:tcPr>
+            <w:tcW w:w="2093" w:type="dxa"/>
+            <w:gridSpan w:val="2"/>
+            <w:tcBorders>
+              <w:top w:val="single" w:sz="4" w:space="0" w:color="auto"/>
+              <w:left w:val="single" w:sz="4" w:space="0" w:color="auto"/>
+              <w:bottom w:val="single" w:sz="4" w:space="0" w:color="auto"/>
+              <w:right w:val="nil"/>
+            </w:tcBorders>
+          </w:tcPr>
+          <w:p>
+            <w:pPr>
+              <w:rPr>
+                <w:b/>
+              </w:rPr>
+            </w:pPr>
+            <w:r>
+              <w:rPr>
+                <w:b/>
+              </w:rPr>
+              <w:t>Requerimientos No Funcionales</w:t>
+            </w:r>
+            <w:r>
+              <w:rPr>
+                <w:b/>
+              </w:rPr>
+              <w:t>:</w:t>
+            </w:r>
+          </w:p>
+        </w:tc>
+        <w:tc>
+          <w:tcPr>
+            <w:tcW w:w="6520" w:type="dxa"/>
+            <w:gridSpan w:val="10"/>
+            <w:tcBorders>
+              <w:top w:val="single" w:sz="4" w:space="0" w:color="auto"/>
+              <w:left w:val="nil"/>
+              <w:bottom w:val="single" w:sz="4" w:space="0" w:color="auto"/>
+              <w:right w:val="single" w:sz="4" w:space="0" w:color="auto"/>
+            </w:tcBorders>
+          </w:tcPr>
+          <w:p>
+            <w:r>
+              <w:t>No aplica</w:t>
+            </w:r>
+          </w:p>
+        </w:tc>
+      </w:tr>
+      <w:tr>
+        <w:tc>
+          <w:tcPr>
+            <w:tcW w:w="1667" w:type="dxa"/>
+            <w:tcBorders>
+              <w:top w:val="single" w:sz="4" w:space="0" w:color="auto"/>
+              <w:left w:val="single" w:sz="4" w:space="0" w:color="auto"/>
+              <w:bottom w:val="single" w:sz="4" w:space="0" w:color="auto"/>
+              <w:right w:val="nil"/>
+            </w:tcBorders>
+          </w:tcPr>
+          <w:p>
+            <w:pPr>
+              <w:rPr>
+                <w:b/>
+              </w:rPr>
+            </w:pPr>
+            <w:r>
+              <w:rPr>
+                <w:b/>
+              </w:rPr>
+              <w:t>Asociaciones de Extensión</w:t>
+            </w:r>
+            <w:r>
+              <w:rPr>
+                <w:b/>
+              </w:rPr>
+              <w:t>:</w:t>
+            </w:r>
+          </w:p>
+        </w:tc>
+        <w:tc>
+          <w:tcPr>
+            <w:tcW w:w="6946" w:type="dxa"/>
+            <w:gridSpan w:val="11"/>
+            <w:tcBorders>
+              <w:top w:val="single" w:sz="4" w:space="0" w:color="auto"/>
+              <w:left w:val="nil"/>
+              <w:bottom w:val="single" w:sz="4" w:space="0" w:color="auto"/>
+              <w:right w:val="single" w:sz="4" w:space="0" w:color="auto"/>
+            </w:tcBorders>
+          </w:tcPr>
+          <w:p>
+            <w:r>
+              <w:t>No aplica</w:t>
+            </w:r>
+          </w:p>
+        </w:tc>
+      </w:tr>
+      <w:tr>
+        <w:tc>
+          <w:tcPr>
+            <w:tcW w:w="1667" w:type="dxa"/>
+            <w:tcBorders>
+              <w:top w:val="single" w:sz="4" w:space="0" w:color="auto"/>
+              <w:left w:val="single" w:sz="4" w:space="0" w:color="auto"/>
+              <w:bottom w:val="single" w:sz="4" w:space="0" w:color="auto"/>
+              <w:right w:val="nil"/>
+            </w:tcBorders>
+          </w:tcPr>
+          <w:p>
+            <w:pPr>
+              <w:rPr>
+                <w:b/>
+              </w:rPr>
+            </w:pPr>
+            <w:r>
+              <w:rPr>
+                <w:b/>
+              </w:rPr>
+              <w:lastRenderedPageBreak/>
+              <w:t>Asociaciones de Inclusión</w:t>
+            </w:r>
+            <w:r>
+              <w:rPr>
+                <w:b/>
+              </w:rPr>
+              <w:t>:</w:t>
+            </w:r>
+          </w:p>
+        </w:tc>
+        <w:tc>
+          <w:tcPr>
+            <w:tcW w:w="6946" w:type="dxa"/>
+            <w:gridSpan w:val="11"/>
+            <w:tcBorders>
+              <w:top w:val="single" w:sz="4" w:space="0" w:color="auto"/>
+              <w:left w:val="nil"/>
+              <w:bottom w:val="single" w:sz="4" w:space="0" w:color="auto"/>
+              <w:right w:val="single" w:sz="4" w:space="0" w:color="auto"/>
+            </w:tcBorders>
+          </w:tcPr>
+          <w:p>
+            <w:pPr>
+              <w:rPr>
+                <w:u w:val="single"/>
+              </w:rPr>
+            </w:pPr>
+            <w:r>
+              <w:t>No aplica</w:t>
+            </w:r>
+          </w:p>
+        </w:tc>
+      </w:tr>
+      <w:tr>
+        <w:tc>
+          <w:tcPr>
+            <w:tcW w:w="1667" w:type="dxa"/>
+            <w:tcBorders>
+              <w:top w:val="single" w:sz="4" w:space="0" w:color="auto"/>
+              <w:left w:val="single" w:sz="4" w:space="0" w:color="auto"/>
+              <w:bottom w:val="single" w:sz="4" w:space="0" w:color="auto"/>
+              <w:right w:val="nil"/>
+            </w:tcBorders>
+          </w:tcPr>
+          <w:p>
+            <w:pPr>
+              <w:rPr>
+                <w:b/>
+              </w:rPr>
+            </w:pPr>
+            <w:r>
+              <w:rPr>
+                <w:b/>
+              </w:rPr>
+              <w:t>CU Donde se Incluye</w:t>
+            </w:r>
+            <w:r>
+              <w:rPr>
+                <w:b/>
+              </w:rPr>
+              <w:t>:</w:t>
+            </w:r>
+          </w:p>
+        </w:tc>
+        <w:tc>
+          <w:tcPr>
+            <w:tcW w:w="6946" w:type="dxa"/>
+            <w:gridSpan w:val="11"/>
+            <w:tcBorders>
+              <w:top w:val="single" w:sz="4" w:space="0" w:color="auto"/>
+              <w:left w:val="nil"/>
+              <w:bottom w:val="single" w:sz="4" w:space="0" w:color="auto"/>
+              <w:right w:val="single" w:sz="4" w:space="0" w:color="auto"/>
+            </w:tcBorders>
+          </w:tcPr>
+          <w:p>
+            <w:r>
+              <w:t>No aplica</w:t>
+            </w:r>
+          </w:p>
+        </w:tc>
+      </w:tr>
+      <w:tr>
+        <w:tc>
+          <w:tcPr>
+            <w:tcW w:w="1667" w:type="dxa"/>
+            <w:tcBorders>
+              <w:top w:val="single" w:sz="4" w:space="0" w:color="auto"/>
+              <w:left w:val="single" w:sz="4" w:space="0" w:color="auto"/>
+              <w:bottom w:val="single" w:sz="4" w:space="0" w:color="auto"/>
+              <w:right w:val="nil"/>
+            </w:tcBorders>
+          </w:tcPr>
+          <w:p>
+            <w:pPr>
+              <w:rPr>
+                <w:b/>
+              </w:rPr>
+            </w:pPr>
+            <w:r>
+              <w:rPr>
+                <w:b/>
+              </w:rPr>
+              <w:t>CU al que se Extiende</w:t>
+            </w:r>
+            <w:r>
+              <w:rPr>
+                <w:b/>
+              </w:rPr>
+              <w:t>:</w:t>
+            </w:r>
+          </w:p>
+        </w:tc>
+        <w:tc>
+          <w:tcPr>
+            <w:tcW w:w="6946" w:type="dxa"/>
+            <w:gridSpan w:val="11"/>
+            <w:tcBorders>
+              <w:top w:val="single" w:sz="4" w:space="0" w:color="auto"/>
+              <w:left w:val="nil"/>
+              <w:bottom w:val="single" w:sz="4" w:space="0" w:color="auto"/>
+              <w:right w:val="single" w:sz="4" w:space="0" w:color="auto"/>
+            </w:tcBorders>
+          </w:tcPr>
+          <w:p>
+            <w:r>
+              <w:t>No aplica</w:t>
+            </w:r>
+          </w:p>
+        </w:tc>
+      </w:tr>
+      <w:tr>
+        <w:tc>
+          <w:tcPr>
+            <w:tcW w:w="1667" w:type="dxa"/>
+            <w:tcBorders>
+              <w:top w:val="single" w:sz="4" w:space="0" w:color="auto"/>
+              <w:left w:val="single" w:sz="4" w:space="0" w:color="auto"/>
+              <w:bottom w:val="single" w:sz="4" w:space="0" w:color="auto"/>
+              <w:right w:val="nil"/>
+            </w:tcBorders>
+          </w:tcPr>
+          <w:p>
+            <w:pPr>
+              <w:rPr>
+                <w:b/>
+              </w:rPr>
+            </w:pPr>
+            <w:r>
+              <w:rPr>
+                <w:b/>
+              </w:rPr>
+              <w:t>CU de Generalización</w:t>
+            </w:r>
+            <w:r>
+              <w:rPr>
+                <w:b/>
+              </w:rPr>
+              <w:t>:</w:t>
+            </w:r>
+          </w:p>
+        </w:tc>
+        <w:tc>
+          <w:tcPr>
+            <w:tcW w:w="6946" w:type="dxa"/>
+            <w:gridSpan w:val="11"/>
+            <w:tcBorders>
+              <w:top w:val="single" w:sz="4" w:space="0" w:color="auto"/>
+              <w:left w:val="nil"/>
+              <w:bottom w:val="single" w:sz="4" w:space="0" w:color="auto"/>
+              <w:right w:val="single" w:sz="4" w:space="0" w:color="auto"/>
+            </w:tcBorders>
+          </w:tcPr>
+          <w:p>
+            <w:r>
+              <w:t>No aplica</w:t>
+            </w:r>
           </w:p>
         </w:tc>
       </w:tr>
